--- a/zookeeper/zookeeper.docx
+++ b/zookeeper/zookeeper.docx
@@ -1288,6 +1288,7 @@
     <w:p>
       <w:pPr>
         <w:numPr>
+          <w:ilvl w:val="0"/>
           <w:numId w:val="0"/>
         </w:numPr>
         <w:rPr>
@@ -1306,6 +1307,7 @@
     <w:p>
       <w:pPr>
         <w:numPr>
+          <w:ilvl w:val="0"/>
           <w:numId w:val="0"/>
         </w:numPr>
         <w:rPr>
@@ -2148,6 +2150,68 @@
     </w:p>
     <w:p>
       <w:pPr>
+        <w:rPr>
+          <w:rFonts w:hint="eastAsia"/>
+          <w:szCs w:val="22"/>
+          <w:lang w:val="en-US" w:eastAsia="zh-CN"/>
+        </w:rPr>
+      </w:pPr>
+      <w:r>
+        <w:rPr>
+          <w:rFonts w:hint="eastAsia"/>
+          <w:szCs w:val="22"/>
+          <w:lang w:val="en-US" w:eastAsia="zh-CN"/>
+        </w:rPr>
+        <w:drawing>
+          <wp:inline distT="0" distB="0" distL="114300" distR="114300">
+            <wp:extent cx="5266690" cy="4091940"/>
+            <wp:effectExtent l="0" t="0" r="10160" b="3810"/>
+            <wp:docPr id="3" name="图片 3" descr="1681694932513"/>
+            <wp:cNvGraphicFramePr>
+              <a:graphicFrameLocks xmlns:a="http://schemas.openxmlformats.org/drawingml/2006/main" noChangeAspect="1"/>
+            </wp:cNvGraphicFramePr>
+            <a:graphic xmlns:a="http://schemas.openxmlformats.org/drawingml/2006/main">
+              <a:graphicData uri="http://schemas.openxmlformats.org/drawingml/2006/picture">
+                <pic:pic xmlns:pic="http://schemas.openxmlformats.org/drawingml/2006/picture">
+                  <pic:nvPicPr>
+                    <pic:cNvPr id="3" name="图片 3" descr="1681694932513"/>
+                    <pic:cNvPicPr>
+                      <a:picLocks noChangeAspect="1"/>
+                    </pic:cNvPicPr>
+                  </pic:nvPicPr>
+                  <pic:blipFill>
+                    <a:blip r:embed="rId5"/>
+                    <a:stretch>
+                      <a:fillRect/>
+                    </a:stretch>
+                  </pic:blipFill>
+                  <pic:spPr>
+                    <a:xfrm>
+                      <a:off x="0" y="0"/>
+                      <a:ext cx="5266690" cy="4091940"/>
+                    </a:xfrm>
+                    <a:prstGeom prst="rect">
+                      <a:avLst/>
+                    </a:prstGeom>
+                  </pic:spPr>
+                </pic:pic>
+              </a:graphicData>
+            </a:graphic>
+          </wp:inline>
+        </w:drawing>
+      </w:r>
+    </w:p>
+    <w:p>
+      <w:pPr>
+        <w:rPr>
+          <w:rFonts w:hint="eastAsia"/>
+          <w:szCs w:val="22"/>
+          <w:lang w:val="en-US" w:eastAsia="zh-CN"/>
+        </w:rPr>
+      </w:pPr>
+    </w:p>
+    <w:p>
+      <w:pPr>
         <w:pStyle w:val="3"/>
         <w:bidi w:val="0"/>
         <w:rPr>
@@ -2548,6 +2612,801 @@
     </w:p>
     <w:p>
       <w:pPr>
+        <w:rPr>
+          <w:rFonts w:hint="default"/>
+          <w:b/>
+          <w:bCs/>
+          <w:szCs w:val="22"/>
+          <w:lang w:val="en-US" w:eastAsia="zh-CN"/>
+        </w:rPr>
+      </w:pPr>
+      <w:r>
+        <w:rPr>
+          <w:rFonts w:hint="eastAsia"/>
+          <w:b/>
+          <w:bCs/>
+          <w:szCs w:val="22"/>
+          <w:lang w:val="en-US" w:eastAsia="zh-CN"/>
+        </w:rPr>
+        <w:t>数据同步</w:t>
+      </w:r>
+    </w:p>
+    <w:p>
+      <w:pPr>
+        <w:rPr>
+          <w:rFonts w:hint="eastAsia"/>
+          <w:szCs w:val="22"/>
+          <w:lang w:val="en-US" w:eastAsia="zh-CN"/>
+        </w:rPr>
+      </w:pPr>
+      <w:r>
+        <w:rPr>
+          <w:rFonts w:hint="eastAsia"/>
+          <w:szCs w:val="22"/>
+          <w:lang w:val="en-US" w:eastAsia="zh-CN"/>
+        </w:rPr>
+        <w:t xml:space="preserve">当崩溃恢复之后，需要在正式工作之前（接收客户端请求），Leader服务器首先确认事务是否都已经被过半的 </w:t>
+      </w:r>
+      <w:r>
+        <w:rPr>
+          <w:rFonts w:hint="default"/>
+          <w:szCs w:val="22"/>
+          <w:lang w:val="en-US" w:eastAsia="zh-CN"/>
+        </w:rPr>
+        <w:t xml:space="preserve">Follwer </w:t>
+      </w:r>
+      <w:r>
+        <w:rPr>
+          <w:rFonts w:hint="eastAsia"/>
+          <w:szCs w:val="22"/>
+          <w:lang w:val="en-US" w:eastAsia="zh-CN"/>
+        </w:rPr>
+        <w:t xml:space="preserve">提交了，即是否完成了数据同步。目的是为了保持数据一致。 </w:t>
+      </w:r>
+    </w:p>
+    <w:p>
+      <w:pPr>
+        <w:rPr>
+          <w:rFonts w:hint="eastAsia"/>
+          <w:szCs w:val="22"/>
+          <w:lang w:val="en-US" w:eastAsia="zh-CN"/>
+        </w:rPr>
+      </w:pPr>
+      <w:r>
+        <w:rPr>
+          <w:rFonts w:hint="eastAsia"/>
+          <w:szCs w:val="22"/>
+          <w:lang w:val="en-US" w:eastAsia="zh-CN"/>
+        </w:rPr>
+        <w:t xml:space="preserve">当 </w:t>
+      </w:r>
+      <w:r>
+        <w:rPr>
+          <w:rFonts w:hint="default"/>
+          <w:szCs w:val="22"/>
+          <w:lang w:val="en-US" w:eastAsia="zh-CN"/>
+        </w:rPr>
+        <w:t xml:space="preserve">Follwer </w:t>
+      </w:r>
+      <w:r>
+        <w:rPr>
+          <w:rFonts w:hint="eastAsia"/>
+          <w:szCs w:val="22"/>
+          <w:lang w:val="en-US" w:eastAsia="zh-CN"/>
+        </w:rPr>
+        <w:t>服务器成功同步之后，</w:t>
+      </w:r>
+      <w:r>
+        <w:rPr>
+          <w:rFonts w:hint="default"/>
+          <w:szCs w:val="22"/>
+          <w:lang w:val="en-US" w:eastAsia="zh-CN"/>
+        </w:rPr>
+        <w:t xml:space="preserve">Leader </w:t>
+      </w:r>
+      <w:r>
+        <w:rPr>
+          <w:rFonts w:hint="eastAsia"/>
+          <w:szCs w:val="22"/>
+          <w:lang w:val="en-US" w:eastAsia="zh-CN"/>
+        </w:rPr>
+        <w:t xml:space="preserve">会将这些服务器加入到可用服务器列表中。 </w:t>
+      </w:r>
+    </w:p>
+    <w:p>
+      <w:pPr>
+        <w:rPr>
+          <w:rFonts w:hint="eastAsia"/>
+          <w:szCs w:val="22"/>
+          <w:lang w:val="en-US" w:eastAsia="zh-CN"/>
+        </w:rPr>
+      </w:pPr>
+    </w:p>
+    <w:p>
+      <w:pPr>
+        <w:rPr>
+          <w:rFonts w:hint="eastAsia"/>
+          <w:szCs w:val="22"/>
+          <w:lang w:val="en-US" w:eastAsia="zh-CN"/>
+        </w:rPr>
+      </w:pPr>
+      <w:r>
+        <w:rPr>
+          <w:rFonts w:hint="eastAsia"/>
+          <w:szCs w:val="22"/>
+          <w:lang w:val="en-US" w:eastAsia="zh-CN"/>
+        </w:rPr>
+        <w:t>实际上，</w:t>
+      </w:r>
+      <w:r>
+        <w:rPr>
+          <w:rFonts w:hint="default"/>
+          <w:szCs w:val="22"/>
+          <w:lang w:val="en-US" w:eastAsia="zh-CN"/>
+        </w:rPr>
+        <w:t>Leader</w:t>
+      </w:r>
+      <w:r>
+        <w:rPr>
+          <w:rFonts w:hint="eastAsia"/>
+          <w:szCs w:val="22"/>
+          <w:lang w:val="en-US" w:eastAsia="zh-CN"/>
+        </w:rPr>
+        <w:t>服务器处理或丢弃事务都是依赖着</w:t>
+      </w:r>
+      <w:r>
+        <w:rPr>
+          <w:rFonts w:hint="default"/>
+          <w:szCs w:val="22"/>
+          <w:lang w:val="en-US" w:eastAsia="zh-CN"/>
+        </w:rPr>
+        <w:t>ZXID</w:t>
+      </w:r>
+      <w:r>
+        <w:rPr>
+          <w:rFonts w:hint="eastAsia"/>
+          <w:szCs w:val="22"/>
+          <w:lang w:val="en-US" w:eastAsia="zh-CN"/>
+        </w:rPr>
+        <w:t>的，那么这个</w:t>
+      </w:r>
+      <w:r>
+        <w:rPr>
+          <w:rFonts w:hint="default"/>
+          <w:szCs w:val="22"/>
+          <w:lang w:val="en-US" w:eastAsia="zh-CN"/>
+        </w:rPr>
+        <w:t>ZXID</w:t>
+      </w:r>
+      <w:r>
+        <w:rPr>
+          <w:rFonts w:hint="eastAsia"/>
+          <w:szCs w:val="22"/>
+          <w:lang w:val="en-US" w:eastAsia="zh-CN"/>
+        </w:rPr>
+        <w:t xml:space="preserve">如何生成呢？ </w:t>
+      </w:r>
+    </w:p>
+    <w:p>
+      <w:pPr>
+        <w:rPr>
+          <w:rFonts w:hint="eastAsia"/>
+          <w:szCs w:val="22"/>
+          <w:lang w:val="en-US" w:eastAsia="zh-CN"/>
+        </w:rPr>
+      </w:pPr>
+      <w:r>
+        <w:rPr>
+          <w:rFonts w:hint="eastAsia"/>
+          <w:szCs w:val="22"/>
+          <w:lang w:val="en-US" w:eastAsia="zh-CN"/>
+        </w:rPr>
+        <w:t xml:space="preserve">答：在 </w:t>
+      </w:r>
+      <w:r>
+        <w:rPr>
+          <w:rFonts w:hint="default"/>
+          <w:szCs w:val="22"/>
+          <w:lang w:val="en-US" w:eastAsia="zh-CN"/>
+        </w:rPr>
+        <w:t xml:space="preserve">ZAB </w:t>
+      </w:r>
+      <w:r>
+        <w:rPr>
+          <w:rFonts w:hint="eastAsia"/>
+          <w:szCs w:val="22"/>
+          <w:lang w:val="en-US" w:eastAsia="zh-CN"/>
+        </w:rPr>
+        <w:t xml:space="preserve">协议的事务编号 </w:t>
+      </w:r>
+      <w:r>
+        <w:rPr>
+          <w:rFonts w:hint="default"/>
+          <w:szCs w:val="22"/>
+          <w:lang w:val="en-US" w:eastAsia="zh-CN"/>
+        </w:rPr>
+        <w:t xml:space="preserve">ZXID </w:t>
+      </w:r>
+      <w:r>
+        <w:rPr>
+          <w:rFonts w:hint="eastAsia"/>
+          <w:szCs w:val="22"/>
+          <w:lang w:val="en-US" w:eastAsia="zh-CN"/>
+        </w:rPr>
+        <w:t>设计中，</w:t>
+      </w:r>
+      <w:r>
+        <w:rPr>
+          <w:rFonts w:hint="default"/>
+          <w:szCs w:val="22"/>
+          <w:lang w:val="en-US" w:eastAsia="zh-CN"/>
+        </w:rPr>
+        <w:t xml:space="preserve">ZXID </w:t>
+      </w:r>
+      <w:r>
+        <w:rPr>
+          <w:rFonts w:hint="eastAsia"/>
+          <w:szCs w:val="22"/>
+          <w:lang w:val="en-US" w:eastAsia="zh-CN"/>
+        </w:rPr>
+        <w:t xml:space="preserve">是一个 </w:t>
+      </w:r>
+      <w:r>
+        <w:rPr>
+          <w:rFonts w:hint="default"/>
+          <w:szCs w:val="22"/>
+          <w:lang w:val="en-US" w:eastAsia="zh-CN"/>
+        </w:rPr>
+        <w:t xml:space="preserve">64 </w:t>
+      </w:r>
+      <w:r>
+        <w:rPr>
+          <w:rFonts w:hint="eastAsia"/>
+          <w:szCs w:val="22"/>
+          <w:lang w:val="en-US" w:eastAsia="zh-CN"/>
+        </w:rPr>
+        <w:t xml:space="preserve">位的数字，其中低 </w:t>
+      </w:r>
+      <w:r>
+        <w:rPr>
+          <w:rFonts w:hint="default"/>
+          <w:szCs w:val="22"/>
+          <w:lang w:val="en-US" w:eastAsia="zh-CN"/>
+        </w:rPr>
+        <w:t xml:space="preserve">32 </w:t>
+      </w:r>
+      <w:r>
+        <w:rPr>
+          <w:rFonts w:hint="eastAsia"/>
+          <w:szCs w:val="22"/>
+          <w:lang w:val="en-US" w:eastAsia="zh-CN"/>
+        </w:rPr>
+        <w:t>位可以看作是一个简单的递增的计数器，针对客户端的每一个事务请求，</w:t>
+      </w:r>
+      <w:r>
+        <w:rPr>
+          <w:rFonts w:hint="default"/>
+          <w:szCs w:val="22"/>
+          <w:lang w:val="en-US" w:eastAsia="zh-CN"/>
+        </w:rPr>
+        <w:t>Leader</w:t>
+      </w:r>
+      <w:r>
+        <w:rPr>
+          <w:rFonts w:hint="eastAsia"/>
+          <w:szCs w:val="22"/>
+          <w:lang w:val="en-US" w:eastAsia="zh-CN"/>
+        </w:rPr>
+        <w:t xml:space="preserve">都会产生一个新的事务 </w:t>
+      </w:r>
+      <w:r>
+        <w:rPr>
+          <w:rFonts w:hint="default"/>
+          <w:szCs w:val="22"/>
+          <w:lang w:val="en-US" w:eastAsia="zh-CN"/>
+        </w:rPr>
+        <w:t xml:space="preserve">Proposal </w:t>
+      </w:r>
+      <w:r>
+        <w:rPr>
+          <w:rFonts w:hint="eastAsia"/>
+          <w:szCs w:val="22"/>
+          <w:lang w:val="en-US" w:eastAsia="zh-CN"/>
+        </w:rPr>
+        <w:t>并对该计数器进行</w:t>
+      </w:r>
+      <w:r>
+        <w:rPr>
+          <w:rFonts w:hint="default"/>
+          <w:szCs w:val="22"/>
+          <w:lang w:val="en-US" w:eastAsia="zh-CN"/>
+        </w:rPr>
+        <w:t xml:space="preserve">+1 </w:t>
+      </w:r>
+      <w:r>
+        <w:rPr>
+          <w:rFonts w:hint="eastAsia"/>
+          <w:szCs w:val="22"/>
+          <w:lang w:val="en-US" w:eastAsia="zh-CN"/>
+        </w:rPr>
+        <w:t>操作。而高</w:t>
+      </w:r>
+      <w:r>
+        <w:rPr>
+          <w:rFonts w:hint="default"/>
+          <w:szCs w:val="22"/>
+          <w:lang w:val="en-US" w:eastAsia="zh-CN"/>
+        </w:rPr>
+        <w:t>32</w:t>
+      </w:r>
+      <w:r>
+        <w:rPr>
+          <w:rFonts w:hint="eastAsia"/>
+          <w:szCs w:val="22"/>
+          <w:lang w:val="en-US" w:eastAsia="zh-CN"/>
+        </w:rPr>
+        <w:t>位则代表了</w:t>
+      </w:r>
+      <w:r>
+        <w:rPr>
+          <w:rFonts w:hint="default"/>
+          <w:szCs w:val="22"/>
+          <w:lang w:val="en-US" w:eastAsia="zh-CN"/>
+        </w:rPr>
+        <w:t>Leader</w:t>
+      </w:r>
+      <w:r>
+        <w:rPr>
+          <w:rFonts w:hint="eastAsia"/>
+          <w:szCs w:val="22"/>
+          <w:lang w:val="en-US" w:eastAsia="zh-CN"/>
+        </w:rPr>
+        <w:t xml:space="preserve">服务器上取出本地日志中最大事务 </w:t>
+      </w:r>
+      <w:r>
+        <w:rPr>
+          <w:rFonts w:hint="default"/>
+          <w:szCs w:val="22"/>
+          <w:lang w:val="en-US" w:eastAsia="zh-CN"/>
+        </w:rPr>
+        <w:t xml:space="preserve">Proposal </w:t>
+      </w:r>
+      <w:r>
+        <w:rPr>
+          <w:rFonts w:hint="eastAsia"/>
+          <w:szCs w:val="22"/>
+          <w:lang w:val="en-US" w:eastAsia="zh-CN"/>
+        </w:rPr>
+        <w:t xml:space="preserve">的 </w:t>
+      </w:r>
+      <w:r>
+        <w:rPr>
+          <w:rFonts w:hint="default"/>
+          <w:szCs w:val="22"/>
+          <w:lang w:val="en-US" w:eastAsia="zh-CN"/>
+        </w:rPr>
+        <w:t>ZXID</w:t>
+      </w:r>
+      <w:r>
+        <w:rPr>
+          <w:rFonts w:hint="eastAsia"/>
+          <w:szCs w:val="22"/>
+          <w:lang w:val="en-US" w:eastAsia="zh-CN"/>
+        </w:rPr>
+        <w:t xml:space="preserve">，并从该 </w:t>
+      </w:r>
+      <w:r>
+        <w:rPr>
+          <w:rFonts w:hint="default"/>
+          <w:szCs w:val="22"/>
+          <w:lang w:val="en-US" w:eastAsia="zh-CN"/>
+        </w:rPr>
+        <w:t>ZXID</w:t>
+      </w:r>
+      <w:r>
+        <w:rPr>
+          <w:rFonts w:hint="eastAsia"/>
+          <w:szCs w:val="22"/>
+          <w:lang w:val="en-US" w:eastAsia="zh-CN"/>
+        </w:rPr>
+        <w:t xml:space="preserve">中解析出对应的 </w:t>
+      </w:r>
+      <w:r>
+        <w:rPr>
+          <w:rFonts w:hint="default"/>
+          <w:szCs w:val="22"/>
+          <w:lang w:val="en-US" w:eastAsia="zh-CN"/>
+        </w:rPr>
+        <w:t>epoch</w:t>
+      </w:r>
+      <w:r>
+        <w:rPr>
+          <w:rFonts w:hint="eastAsia"/>
+          <w:szCs w:val="22"/>
+          <w:lang w:val="en-US" w:eastAsia="zh-CN"/>
+        </w:rPr>
+        <w:t>值</w:t>
+      </w:r>
+      <w:r>
+        <w:rPr>
+          <w:rFonts w:hint="default"/>
+          <w:szCs w:val="22"/>
+          <w:lang w:val="en-US" w:eastAsia="zh-CN"/>
+        </w:rPr>
+        <w:t>(leader</w:t>
+      </w:r>
+      <w:r>
+        <w:rPr>
+          <w:rFonts w:hint="eastAsia"/>
+          <w:szCs w:val="22"/>
+          <w:lang w:val="en-US" w:eastAsia="zh-CN"/>
+        </w:rPr>
+        <w:t>选举周期</w:t>
+      </w:r>
+      <w:r>
+        <w:rPr>
+          <w:rFonts w:hint="default"/>
+          <w:szCs w:val="22"/>
+          <w:lang w:val="en-US" w:eastAsia="zh-CN"/>
+        </w:rPr>
+        <w:t>)</w:t>
+      </w:r>
+      <w:r>
+        <w:rPr>
+          <w:rFonts w:hint="eastAsia"/>
+          <w:szCs w:val="22"/>
+          <w:lang w:val="en-US" w:eastAsia="zh-CN"/>
+        </w:rPr>
+        <w:t>，当一轮新的选举结束后，会对这个值加一，并且事务</w:t>
+      </w:r>
+      <w:r>
+        <w:rPr>
+          <w:rFonts w:hint="default"/>
+          <w:szCs w:val="22"/>
+          <w:lang w:val="en-US" w:eastAsia="zh-CN"/>
+        </w:rPr>
+        <w:t>id</w:t>
+      </w:r>
+      <w:r>
+        <w:rPr>
+          <w:rFonts w:hint="eastAsia"/>
+          <w:szCs w:val="22"/>
+          <w:lang w:val="en-US" w:eastAsia="zh-CN"/>
+        </w:rPr>
+        <w:t>又从</w:t>
+      </w:r>
+      <w:r>
+        <w:rPr>
+          <w:rFonts w:hint="default"/>
+          <w:szCs w:val="22"/>
+          <w:lang w:val="en-US" w:eastAsia="zh-CN"/>
+        </w:rPr>
+        <w:t>0</w:t>
+      </w:r>
+      <w:r>
+        <w:rPr>
+          <w:rFonts w:hint="eastAsia"/>
+          <w:szCs w:val="22"/>
+          <w:lang w:val="en-US" w:eastAsia="zh-CN"/>
+        </w:rPr>
+        <w:t>开始自增。</w:t>
+      </w:r>
+    </w:p>
+    <w:p>
+      <w:pPr>
+        <w:rPr>
+          <w:rFonts w:hint="eastAsia"/>
+          <w:szCs w:val="22"/>
+          <w:lang w:val="en-US" w:eastAsia="zh-CN"/>
+        </w:rPr>
+      </w:pPr>
+    </w:p>
+    <w:p>
+      <w:pPr>
+        <w:rPr>
+          <w:rFonts w:hint="eastAsia"/>
+          <w:szCs w:val="22"/>
+          <w:lang w:val="en-US" w:eastAsia="zh-CN"/>
+        </w:rPr>
+      </w:pPr>
+      <w:r>
+        <w:rPr>
+          <w:rFonts w:hint="eastAsia"/>
+          <w:szCs w:val="22"/>
+          <w:lang w:val="en-US" w:eastAsia="zh-CN"/>
+        </w:rPr>
+        <w:t xml:space="preserve">高32位代表了每代 </w:t>
+      </w:r>
+      <w:r>
+        <w:rPr>
+          <w:rFonts w:hint="default"/>
+          <w:szCs w:val="22"/>
+          <w:lang w:val="en-US" w:eastAsia="zh-CN"/>
+        </w:rPr>
+        <w:t>Leader</w:t>
+      </w:r>
+      <w:r>
+        <w:rPr>
+          <w:rFonts w:hint="eastAsia"/>
+          <w:szCs w:val="22"/>
+          <w:lang w:val="en-US" w:eastAsia="zh-CN"/>
+        </w:rPr>
+        <w:t>的唯一性，低</w:t>
+      </w:r>
+      <w:r>
+        <w:rPr>
+          <w:rFonts w:hint="default"/>
+          <w:szCs w:val="22"/>
+          <w:lang w:val="en-US" w:eastAsia="zh-CN"/>
+        </w:rPr>
+        <w:t>32</w:t>
+      </w:r>
+      <w:r>
+        <w:rPr>
+          <w:rFonts w:hint="eastAsia"/>
+          <w:szCs w:val="22"/>
+          <w:lang w:val="en-US" w:eastAsia="zh-CN"/>
+        </w:rPr>
+        <w:t xml:space="preserve">代表了每代 </w:t>
+      </w:r>
+      <w:r>
+        <w:rPr>
+          <w:rFonts w:hint="default"/>
+          <w:szCs w:val="22"/>
+          <w:lang w:val="en-US" w:eastAsia="zh-CN"/>
+        </w:rPr>
+        <w:t>Leader</w:t>
+      </w:r>
+      <w:r>
+        <w:rPr>
+          <w:rFonts w:hint="eastAsia"/>
+          <w:szCs w:val="22"/>
+          <w:lang w:val="en-US" w:eastAsia="zh-CN"/>
+        </w:rPr>
+        <w:t>中事务的唯一性。同时，也能让</w:t>
+      </w:r>
+      <w:r>
+        <w:rPr>
+          <w:rFonts w:hint="default"/>
+          <w:szCs w:val="22"/>
+          <w:lang w:val="en-US" w:eastAsia="zh-CN"/>
+        </w:rPr>
+        <w:t>Follwer</w:t>
+      </w:r>
+      <w:r>
+        <w:rPr>
+          <w:rFonts w:hint="eastAsia"/>
+          <w:szCs w:val="22"/>
+          <w:lang w:val="en-US" w:eastAsia="zh-CN"/>
+        </w:rPr>
+        <w:t>通过高</w:t>
+      </w:r>
+      <w:r>
+        <w:rPr>
+          <w:rFonts w:hint="default"/>
+          <w:szCs w:val="22"/>
+          <w:lang w:val="en-US" w:eastAsia="zh-CN"/>
+        </w:rPr>
+        <w:t>32</w:t>
+      </w:r>
+      <w:r>
+        <w:rPr>
+          <w:rFonts w:hint="eastAsia"/>
+          <w:szCs w:val="22"/>
+          <w:lang w:val="en-US" w:eastAsia="zh-CN"/>
+        </w:rPr>
+        <w:t>位识别不同的</w:t>
+      </w:r>
+      <w:r>
+        <w:rPr>
+          <w:rFonts w:hint="default"/>
+          <w:szCs w:val="22"/>
+          <w:lang w:val="en-US" w:eastAsia="zh-CN"/>
+        </w:rPr>
+        <w:t>Leader</w:t>
+      </w:r>
+      <w:r>
+        <w:rPr>
+          <w:rFonts w:hint="eastAsia"/>
+          <w:szCs w:val="22"/>
+          <w:lang w:val="en-US" w:eastAsia="zh-CN"/>
+        </w:rPr>
+        <w:t xml:space="preserve">。简化了数据恢复流程。 </w:t>
+      </w:r>
+    </w:p>
+    <w:p>
+      <w:pPr>
+        <w:rPr>
+          <w:rFonts w:hint="eastAsia"/>
+          <w:szCs w:val="22"/>
+          <w:lang w:val="en-US" w:eastAsia="zh-CN"/>
+        </w:rPr>
+      </w:pPr>
+      <w:r>
+        <w:rPr>
+          <w:rFonts w:hint="eastAsia"/>
+          <w:szCs w:val="22"/>
+          <w:lang w:val="en-US" w:eastAsia="zh-CN"/>
+        </w:rPr>
+        <w:t xml:space="preserve">基于这样的策略：当 </w:t>
+      </w:r>
+      <w:r>
+        <w:rPr>
+          <w:rFonts w:hint="default"/>
+          <w:szCs w:val="22"/>
+          <w:lang w:val="en-US" w:eastAsia="zh-CN"/>
+        </w:rPr>
+        <w:t>Follower</w:t>
+      </w:r>
+      <w:r>
+        <w:rPr>
+          <w:rFonts w:hint="eastAsia"/>
+          <w:szCs w:val="22"/>
+          <w:lang w:val="en-US" w:eastAsia="zh-CN"/>
+        </w:rPr>
+        <w:t>连接上</w:t>
+      </w:r>
+      <w:r>
+        <w:rPr>
+          <w:rFonts w:hint="default"/>
+          <w:szCs w:val="22"/>
+          <w:lang w:val="en-US" w:eastAsia="zh-CN"/>
+        </w:rPr>
+        <w:t>Leader</w:t>
+      </w:r>
+      <w:r>
+        <w:rPr>
+          <w:rFonts w:hint="eastAsia"/>
+          <w:szCs w:val="22"/>
+          <w:lang w:val="en-US" w:eastAsia="zh-CN"/>
+        </w:rPr>
+        <w:t>之后，</w:t>
+      </w:r>
+      <w:r>
+        <w:rPr>
+          <w:rFonts w:hint="default"/>
+          <w:szCs w:val="22"/>
+          <w:lang w:val="en-US" w:eastAsia="zh-CN"/>
+        </w:rPr>
+        <w:t>Leader</w:t>
+      </w:r>
+      <w:r>
+        <w:rPr>
+          <w:rFonts w:hint="eastAsia"/>
+          <w:szCs w:val="22"/>
+          <w:lang w:val="en-US" w:eastAsia="zh-CN"/>
+        </w:rPr>
+        <w:t>服务器会根据自己服务器上最后被提交的</w:t>
+      </w:r>
+      <w:r>
+        <w:rPr>
+          <w:rFonts w:hint="default"/>
+          <w:szCs w:val="22"/>
+          <w:lang w:val="en-US" w:eastAsia="zh-CN"/>
+        </w:rPr>
+        <w:t>ZXID</w:t>
+      </w:r>
+      <w:r>
+        <w:rPr>
+          <w:rFonts w:hint="eastAsia"/>
+          <w:szCs w:val="22"/>
+          <w:lang w:val="en-US" w:eastAsia="zh-CN"/>
+        </w:rPr>
+        <w:t>和</w:t>
+      </w:r>
+      <w:r>
+        <w:rPr>
+          <w:rFonts w:hint="default"/>
+          <w:szCs w:val="22"/>
+          <w:lang w:val="en-US" w:eastAsia="zh-CN"/>
+        </w:rPr>
+        <w:t>Follower</w:t>
+      </w:r>
+      <w:r>
+        <w:rPr>
+          <w:rFonts w:hint="eastAsia"/>
+          <w:szCs w:val="22"/>
+          <w:lang w:val="en-US" w:eastAsia="zh-CN"/>
+        </w:rPr>
+        <w:t>上的</w:t>
+      </w:r>
+      <w:r>
+        <w:rPr>
+          <w:rFonts w:hint="default"/>
+          <w:szCs w:val="22"/>
+          <w:lang w:val="en-US" w:eastAsia="zh-CN"/>
+        </w:rPr>
+        <w:t>ZXID</w:t>
+      </w:r>
+      <w:r>
+        <w:rPr>
+          <w:rFonts w:hint="eastAsia"/>
+          <w:szCs w:val="22"/>
+          <w:lang w:val="en-US" w:eastAsia="zh-CN"/>
+        </w:rPr>
+        <w:t>进行比对，比对结果要么回滚，要么和</w:t>
+      </w:r>
+      <w:r>
+        <w:rPr>
+          <w:rFonts w:hint="default"/>
+          <w:szCs w:val="22"/>
+          <w:lang w:val="en-US" w:eastAsia="zh-CN"/>
+        </w:rPr>
+        <w:t>Leader</w:t>
+      </w:r>
+      <w:r>
+        <w:rPr>
+          <w:rFonts w:hint="eastAsia"/>
+          <w:szCs w:val="22"/>
+          <w:lang w:val="en-US" w:eastAsia="zh-CN"/>
+        </w:rPr>
+        <w:t xml:space="preserve">同步。 </w:t>
+      </w:r>
+    </w:p>
+    <w:p>
+      <w:pPr>
+        <w:rPr>
+          <w:rFonts w:hint="eastAsia"/>
+          <w:szCs w:val="22"/>
+          <w:lang w:val="en-US" w:eastAsia="zh-CN"/>
+        </w:rPr>
+      </w:pPr>
+      <w:r>
+        <w:rPr>
+          <w:rFonts w:hint="eastAsia"/>
+          <w:szCs w:val="22"/>
+          <w:lang w:val="en-US" w:eastAsia="zh-CN"/>
+        </w:rPr>
+        <w:drawing>
+          <wp:inline distT="0" distB="0" distL="114300" distR="114300">
+            <wp:extent cx="5272405" cy="2653665"/>
+            <wp:effectExtent l="0" t="0" r="4445" b="13335"/>
+            <wp:docPr id="4" name="图片 4" descr="1681719776858"/>
+            <wp:cNvGraphicFramePr>
+              <a:graphicFrameLocks xmlns:a="http://schemas.openxmlformats.org/drawingml/2006/main" noChangeAspect="1"/>
+            </wp:cNvGraphicFramePr>
+            <a:graphic xmlns:a="http://schemas.openxmlformats.org/drawingml/2006/main">
+              <a:graphicData uri="http://schemas.openxmlformats.org/drawingml/2006/picture">
+                <pic:pic xmlns:pic="http://schemas.openxmlformats.org/drawingml/2006/picture">
+                  <pic:nvPicPr>
+                    <pic:cNvPr id="4" name="图片 4" descr="1681719776858"/>
+                    <pic:cNvPicPr>
+                      <a:picLocks noChangeAspect="1"/>
+                    </pic:cNvPicPr>
+                  </pic:nvPicPr>
+                  <pic:blipFill>
+                    <a:blip r:embed="rId6"/>
+                    <a:stretch>
+                      <a:fillRect/>
+                    </a:stretch>
+                  </pic:blipFill>
+                  <pic:spPr>
+                    <a:xfrm>
+                      <a:off x="0" y="0"/>
+                      <a:ext cx="5272405" cy="2653665"/>
+                    </a:xfrm>
+                    <a:prstGeom prst="rect">
+                      <a:avLst/>
+                    </a:prstGeom>
+                  </pic:spPr>
+                </pic:pic>
+              </a:graphicData>
+            </a:graphic>
+          </wp:inline>
+        </w:drawing>
+      </w:r>
+    </w:p>
+    <w:p>
+      <w:pPr>
+        <w:rPr>
+          <w:rFonts w:hint="eastAsia"/>
+          <w:szCs w:val="22"/>
+          <w:lang w:val="en-US" w:eastAsia="zh-CN"/>
+        </w:rPr>
+      </w:pPr>
+    </w:p>
+    <w:p>
+      <w:pPr>
         <w:pStyle w:val="3"/>
         <w:bidi w:val="0"/>
         <w:rPr>
@@ -2833,15 +3692,7 @@
           <w:szCs w:val="22"/>
           <w:lang w:val="en-US" w:eastAsia="zh-CN"/>
         </w:rPr>
-        <w:t>Curator是Netflix公司开源的一套ZooKeeper客户端框架</w:t>
-      </w:r>
-      <w:r>
-        <w:rPr>
-          <w:rFonts w:hint="eastAsia"/>
-          <w:szCs w:val="22"/>
-          <w:lang w:val="en-US" w:eastAsia="zh-CN"/>
-        </w:rPr>
-        <w:t xml:space="preserve">，和ZkClient一样它解决了非常底 </w:t>
+        <w:t xml:space="preserve">Curator是Netflix公司开源的一套ZooKeeper客户端框架，和ZkClient一样它解决了非常底 </w:t>
       </w:r>
     </w:p>
     <w:p>
@@ -3081,7 +3932,7 @@
                     </pic:cNvPicPr>
                   </pic:nvPicPr>
                   <pic:blipFill>
-                    <a:blip r:embed="rId5"/>
+                    <a:blip r:embed="rId7"/>
                     <a:stretch>
                       <a:fillRect/>
                     </a:stretch>
@@ -3203,25 +4054,85 @@
           <w:szCs w:val="22"/>
           <w:lang w:val="en-US" w:eastAsia="zh-CN"/>
         </w:rPr>
-        <w:t>N</w:t>
-      </w:r>
-      <w:r>
-        <w:rPr>
-          <w:rFonts w:hint="eastAsia"/>
-          <w:szCs w:val="22"/>
-          <w:lang w:val="en-US" w:eastAsia="zh-CN"/>
-        </w:rPr>
-        <w:t>odeCache对节点进行监听 PathChildrenCache对子节点进行监听 TreeCache维护了treeNode,可以对当前节点下的所有节点进行监听</w:t>
-      </w:r>
-    </w:p>
-    <w:p>
-      <w:pPr>
-        <w:rPr>
-          <w:rFonts w:hint="eastAsia"/>
-          <w:szCs w:val="22"/>
-          <w:lang w:val="en-US" w:eastAsia="zh-CN"/>
-        </w:rPr>
-      </w:pPr>
+        <w:t>NodeCache对节点进行监听 PathChildrenCache对子节点进行监听 TreeCache维护了treeNode,可以对当前节点下的所有节点进行监听</w:t>
+      </w:r>
+    </w:p>
+    <w:p>
+      <w:pPr>
+        <w:rPr>
+          <w:rFonts w:hint="eastAsia"/>
+          <w:szCs w:val="22"/>
+          <w:lang w:val="en-US" w:eastAsia="zh-CN"/>
+        </w:rPr>
+      </w:pPr>
+    </w:p>
+    <w:p>
+      <w:pPr>
+        <w:rPr>
+          <w:rFonts w:hint="default"/>
+          <w:b/>
+          <w:bCs/>
+          <w:szCs w:val="22"/>
+          <w:lang w:val="en-US" w:eastAsia="zh-CN"/>
+        </w:rPr>
+      </w:pPr>
+      <w:r>
+        <w:rPr>
+          <w:rFonts w:hint="eastAsia"/>
+          <w:b/>
+          <w:bCs/>
+          <w:szCs w:val="22"/>
+          <w:lang w:val="en-US" w:eastAsia="zh-CN"/>
+        </w:rPr>
+        <w:t>异步接口：</w:t>
+      </w:r>
+    </w:p>
+    <w:p>
+      <w:pPr>
+        <w:rPr>
+          <w:rFonts w:hint="eastAsia"/>
+          <w:szCs w:val="22"/>
+          <w:lang w:val="en-US" w:eastAsia="zh-CN"/>
+        </w:rPr>
+      </w:pPr>
+      <w:r>
+        <w:rPr>
+          <w:rFonts w:hint="eastAsia"/>
+          <w:szCs w:val="22"/>
+          <w:lang w:val="en-US" w:eastAsia="zh-CN"/>
+        </w:rPr>
+        <w:t xml:space="preserve">Curator 引入了BackgroundCallback 接口，用来处理服务器端返回来的信息，这个处理过 </w:t>
+      </w:r>
+    </w:p>
+    <w:p>
+      <w:pPr>
+        <w:rPr>
+          <w:rFonts w:hint="eastAsia"/>
+          <w:szCs w:val="22"/>
+          <w:lang w:val="en-US" w:eastAsia="zh-CN"/>
+        </w:rPr>
+      </w:pPr>
+      <w:r>
+        <w:rPr>
+          <w:rFonts w:hint="eastAsia"/>
+          <w:szCs w:val="22"/>
+          <w:lang w:val="en-US" w:eastAsia="zh-CN"/>
+        </w:rPr>
+        <w:t>程是在异步线程中调用，默认在EventThread 中调用，也可以自定义线程池。</w:t>
+      </w:r>
+      <w:r>
+        <w:rPr>
+          <w:rFonts w:hint="eastAsia" w:ascii="微软雅黑" w:hAnsi="微软雅黑" w:eastAsia="微软雅黑" w:cs="微软雅黑"/>
+          <w:color w:val="000000"/>
+          <w:kern w:val="0"/>
+          <w:sz w:val="24"/>
+          <w:szCs w:val="24"/>
+          <w:lang w:val="en-US" w:eastAsia="zh-CN" w:bidi="ar"/>
+        </w:rPr>
+        <w:t xml:space="preserve"> </w:t>
+      </w:r>
+      <w:bookmarkStart w:id="0" w:name="_GoBack"/>
+      <w:bookmarkEnd w:id="0"/>
     </w:p>
     <w:p>
       <w:pPr>
@@ -3247,8 +4158,6 @@
           <w:lang w:val="en-US" w:eastAsia="zh-CN"/>
         </w:rPr>
       </w:pPr>
-      <w:bookmarkStart w:id="0" w:name="_GoBack"/>
-      <w:bookmarkEnd w:id="0"/>
     </w:p>
     <w:p>
       <w:pPr>

--- a/zookeeper/zookeeper.docx
+++ b/zookeeper/zookeeper.docx
@@ -4131,8 +4131,6 @@
         </w:rPr>
         <w:t xml:space="preserve"> </w:t>
       </w:r>
-      <w:bookmarkStart w:id="0" w:name="_GoBack"/>
-      <w:bookmarkEnd w:id="0"/>
     </w:p>
     <w:p>
       <w:pPr>
@@ -4154,10 +4152,288 @@
     <w:p>
       <w:pPr>
         <w:rPr>
-          <w:rFonts w:hint="default"/>
-          <w:lang w:val="en-US" w:eastAsia="zh-CN"/>
-        </w:rPr>
-      </w:pPr>
+          <w:rFonts w:hint="eastAsia"/>
+          <w:szCs w:val="22"/>
+          <w:lang w:val="en-US" w:eastAsia="zh-CN"/>
+        </w:rPr>
+      </w:pPr>
+      <w:r>
+        <w:rPr>
+          <w:rFonts w:hint="eastAsia"/>
+          <w:szCs w:val="22"/>
+          <w:lang w:val="en-US" w:eastAsia="zh-CN"/>
+        </w:rPr>
+        <w:t>1</w:t>
+      </w:r>
+      <w:r>
+        <w:rPr>
+          <w:rFonts w:hint="eastAsia"/>
+          <w:lang w:val="en-US" w:eastAsia="zh-CN"/>
+        </w:rPr>
+        <w:t>、</w:t>
+      </w:r>
+      <w:r>
+        <w:rPr>
+          <w:rFonts w:hint="eastAsia"/>
+          <w:szCs w:val="22"/>
+          <w:lang w:val="en-US" w:eastAsia="zh-CN"/>
+        </w:rPr>
+        <w:t xml:space="preserve">基于数据库的分布式锁。db操作性能较差，并且有锁表的风险，一般不考虑。 </w:t>
+      </w:r>
+    </w:p>
+    <w:p>
+      <w:pPr>
+        <w:rPr>
+          <w:rFonts w:hint="eastAsia"/>
+          <w:szCs w:val="22"/>
+          <w:lang w:val="en-US" w:eastAsia="zh-CN"/>
+        </w:rPr>
+      </w:pPr>
+      <w:r>
+        <w:rPr>
+          <w:rFonts w:hint="eastAsia"/>
+          <w:szCs w:val="22"/>
+          <w:lang w:val="en-US" w:eastAsia="zh-CN"/>
+        </w:rPr>
+        <w:t>2</w:t>
+      </w:r>
+      <w:r>
+        <w:rPr>
+          <w:rFonts w:hint="eastAsia"/>
+          <w:lang w:val="en-US" w:eastAsia="zh-CN"/>
+        </w:rPr>
+        <w:t>、</w:t>
+      </w:r>
+      <w:r>
+        <w:rPr>
+          <w:rFonts w:hint="eastAsia"/>
+          <w:szCs w:val="22"/>
+          <w:lang w:val="en-US" w:eastAsia="zh-CN"/>
+        </w:rPr>
+        <w:t xml:space="preserve">基于Redis的分布式锁。适用于并发量很大、性能要求很高而可靠性问题可以通过其 </w:t>
+      </w:r>
+    </w:p>
+    <w:p>
+      <w:pPr>
+        <w:ind w:firstLine="420" w:firstLineChars="200"/>
+        <w:rPr>
+          <w:rFonts w:hint="eastAsia"/>
+          <w:szCs w:val="22"/>
+          <w:lang w:val="en-US" w:eastAsia="zh-CN"/>
+        </w:rPr>
+      </w:pPr>
+      <w:r>
+        <w:rPr>
+          <w:rFonts w:hint="eastAsia"/>
+          <w:szCs w:val="22"/>
+          <w:lang w:val="en-US" w:eastAsia="zh-CN"/>
+        </w:rPr>
+        <w:t xml:space="preserve">他方案去弥补的场景。 </w:t>
+      </w:r>
+    </w:p>
+    <w:p>
+      <w:pPr>
+        <w:numPr>
+          <w:ilvl w:val="0"/>
+          <w:numId w:val="3"/>
+        </w:numPr>
+        <w:ind w:left="0" w:leftChars="0" w:firstLine="0" w:firstLineChars="0"/>
+        <w:rPr>
+          <w:rFonts w:hint="eastAsia"/>
+          <w:szCs w:val="22"/>
+          <w:lang w:val="en-US" w:eastAsia="zh-CN"/>
+        </w:rPr>
+      </w:pPr>
+      <w:r>
+        <w:rPr>
+          <w:rFonts w:hint="eastAsia"/>
+          <w:szCs w:val="22"/>
+          <w:lang w:val="en-US" w:eastAsia="zh-CN"/>
+        </w:rPr>
+        <w:t>基于ZooKeeper的分布式锁。适用于高可靠（高可用），而并发量不是太高的场景。</w:t>
+      </w:r>
+    </w:p>
+    <w:p>
+      <w:pPr>
+        <w:widowControl w:val="0"/>
+        <w:numPr>
+          <w:numId w:val="0"/>
+        </w:numPr>
+        <w:jc w:val="both"/>
+        <w:rPr>
+          <w:rFonts w:hint="eastAsia"/>
+          <w:szCs w:val="22"/>
+          <w:lang w:val="en-US" w:eastAsia="zh-CN"/>
+        </w:rPr>
+      </w:pPr>
+    </w:p>
+    <w:p>
+      <w:pPr>
+        <w:widowControl w:val="0"/>
+        <w:numPr>
+          <w:numId w:val="0"/>
+        </w:numPr>
+        <w:jc w:val="both"/>
+        <w:rPr>
+          <w:rFonts w:hint="eastAsia"/>
+          <w:szCs w:val="22"/>
+          <w:lang w:val="en-US" w:eastAsia="zh-CN"/>
+        </w:rPr>
+      </w:pPr>
+      <w:r>
+        <w:rPr>
+          <w:rFonts w:hint="eastAsia"/>
+          <w:szCs w:val="22"/>
+          <w:lang w:val="en-US" w:eastAsia="zh-CN"/>
+        </w:rPr>
+        <w:t>基于zookeeper实现分布式锁方案：公平锁实现与非公平锁实现</w:t>
+      </w:r>
+    </w:p>
+    <w:p>
+      <w:pPr>
+        <w:widowControl w:val="0"/>
+        <w:numPr>
+          <w:numId w:val="0"/>
+        </w:numPr>
+        <w:jc w:val="both"/>
+        <w:rPr>
+          <w:rFonts w:hint="eastAsia"/>
+          <w:b/>
+          <w:bCs/>
+          <w:szCs w:val="22"/>
+          <w:lang w:val="en-US" w:eastAsia="zh-CN"/>
+        </w:rPr>
+      </w:pPr>
+      <w:r>
+        <w:rPr>
+          <w:rFonts w:hint="eastAsia"/>
+          <w:b/>
+          <w:bCs/>
+          <w:szCs w:val="22"/>
+          <w:lang w:val="en-US" w:eastAsia="zh-CN"/>
+        </w:rPr>
+        <w:t>公平锁实现：</w:t>
+      </w:r>
+    </w:p>
+    <w:p>
+      <w:pPr>
+        <w:widowControl w:val="0"/>
+        <w:numPr>
+          <w:numId w:val="0"/>
+        </w:numPr>
+        <w:jc w:val="both"/>
+        <w:rPr>
+          <w:rFonts w:hint="default"/>
+          <w:b w:val="0"/>
+          <w:bCs w:val="0"/>
+          <w:szCs w:val="22"/>
+          <w:lang w:val="en-US" w:eastAsia="zh-CN"/>
+        </w:rPr>
+      </w:pPr>
+      <w:r>
+        <w:rPr>
+          <w:rFonts w:hint="eastAsia"/>
+          <w:b w:val="0"/>
+          <w:bCs w:val="0"/>
+          <w:szCs w:val="22"/>
+          <w:lang w:val="en-US" w:eastAsia="zh-CN"/>
+        </w:rPr>
+        <w:t>所有线程创建同一个路径的临时节点，当创建成功的线程直接获取到锁，其余线程则监听该节点，直到节点删除所有线程继续抢锁，也就存在羊群效应问题。</w:t>
+      </w:r>
+    </w:p>
+    <w:p>
+      <w:pPr>
+        <w:widowControl w:val="0"/>
+        <w:numPr>
+          <w:numId w:val="0"/>
+        </w:numPr>
+        <w:jc w:val="both"/>
+        <w:rPr>
+          <w:rFonts w:hint="default"/>
+          <w:b/>
+          <w:bCs/>
+          <w:szCs w:val="22"/>
+          <w:lang w:val="en-US" w:eastAsia="zh-CN"/>
+        </w:rPr>
+      </w:pPr>
+      <w:r>
+        <w:rPr>
+          <w:rFonts w:hint="default"/>
+          <w:b/>
+          <w:bCs/>
+          <w:szCs w:val="22"/>
+          <w:lang w:val="en-US" w:eastAsia="zh-CN"/>
+        </w:rPr>
+        <w:drawing>
+          <wp:inline distT="0" distB="0" distL="114300" distR="114300">
+            <wp:extent cx="5272405" cy="5808345"/>
+            <wp:effectExtent l="0" t="0" r="4445" b="1905"/>
+            <wp:docPr id="5" name="图片 5" descr="1681785407642"/>
+            <wp:cNvGraphicFramePr>
+              <a:graphicFrameLocks xmlns:a="http://schemas.openxmlformats.org/drawingml/2006/main" noChangeAspect="1"/>
+            </wp:cNvGraphicFramePr>
+            <a:graphic xmlns:a="http://schemas.openxmlformats.org/drawingml/2006/main">
+              <a:graphicData uri="http://schemas.openxmlformats.org/drawingml/2006/picture">
+                <pic:pic xmlns:pic="http://schemas.openxmlformats.org/drawingml/2006/picture">
+                  <pic:nvPicPr>
+                    <pic:cNvPr id="5" name="图片 5" descr="1681785407642"/>
+                    <pic:cNvPicPr>
+                      <a:picLocks noChangeAspect="1"/>
+                    </pic:cNvPicPr>
+                  </pic:nvPicPr>
+                  <pic:blipFill>
+                    <a:blip r:embed="rId8"/>
+                    <a:stretch>
+                      <a:fillRect/>
+                    </a:stretch>
+                  </pic:blipFill>
+                  <pic:spPr>
+                    <a:xfrm>
+                      <a:off x="0" y="0"/>
+                      <a:ext cx="5272405" cy="5808345"/>
+                    </a:xfrm>
+                    <a:prstGeom prst="rect">
+                      <a:avLst/>
+                    </a:prstGeom>
+                  </pic:spPr>
+                </pic:pic>
+              </a:graphicData>
+            </a:graphic>
+          </wp:inline>
+        </w:drawing>
+      </w:r>
+    </w:p>
+    <w:p>
+      <w:pPr>
+        <w:rPr>
+          <w:rFonts w:hint="eastAsia"/>
+          <w:lang w:val="en-US" w:eastAsia="zh-CN"/>
+        </w:rPr>
+      </w:pPr>
+    </w:p>
+    <w:p>
+      <w:pPr>
+        <w:rPr>
+          <w:rFonts w:hint="default"/>
+          <w:lang w:val="en-US" w:eastAsia="zh-CN"/>
+        </w:rPr>
+      </w:pPr>
+      <w:r>
+        <w:rPr>
+          <w:rFonts w:hint="eastAsia"/>
+          <w:b/>
+          <w:bCs/>
+          <w:lang w:val="en-US" w:eastAsia="zh-CN"/>
+        </w:rPr>
+        <w:t>公平锁实现</w:t>
+      </w:r>
+      <w:r>
+        <w:rPr>
+          <w:rFonts w:hint="eastAsia"/>
+          <w:lang w:val="en-US" w:eastAsia="zh-CN"/>
+        </w:rPr>
+        <w:t>：</w:t>
+      </w:r>
     </w:p>
     <w:p>
       <w:pPr>
@@ -4167,10 +4443,17 @@
         <w:suppressLineNumbers w:val="0"/>
         <w:jc w:val="left"/>
         <w:rPr>
-          <w:rFonts w:hint="default"/>
-          <w:lang w:val="en-US"/>
-        </w:rPr>
-      </w:pPr>
+          <w:rFonts w:hint="eastAsia"/>
+          <w:lang w:val="en-US" w:eastAsia="zh-CN"/>
+        </w:rPr>
+      </w:pPr>
+      <w:r>
+        <w:rPr>
+          <w:rFonts w:hint="eastAsia"/>
+          <w:lang w:val="en-US" w:eastAsia="zh-CN"/>
+        </w:rPr>
+        <w:t>公平锁实现使用临时有序节点，所有线程均先创建有序节点，然后获取该路径下的所有有序节点，对比当前线程的节点序号是不是最小，如果最小则获取到锁，如果非最小则监听序号数减一的节点，做到按先后顺序获取锁，且不存在多线程抢锁。</w:t>
+      </w:r>
     </w:p>
     <w:p>
       <w:pPr>
@@ -4179,32 +4462,187 @@
         <w:widowControl/>
         <w:suppressLineNumbers w:val="0"/>
         <w:jc w:val="left"/>
-      </w:pPr>
-    </w:p>
-    <w:p>
-      <w:pPr>
-        <w:rPr>
-          <w:rFonts w:hint="default"/>
-          <w:szCs w:val="22"/>
-          <w:lang w:val="en-US" w:eastAsia="zh-CN"/>
-        </w:rPr>
-      </w:pPr>
-    </w:p>
-    <w:p>
-      <w:pPr>
-        <w:rPr>
-          <w:rFonts w:hint="eastAsia"/>
-          <w:szCs w:val="22"/>
-          <w:lang w:val="en-US" w:eastAsia="zh-CN"/>
-        </w:rPr>
-      </w:pPr>
-      <w:r>
-        <w:rPr>
-          <w:rFonts w:hint="eastAsia"/>
-          <w:szCs w:val="22"/>
-          <w:lang w:val="en-US" w:eastAsia="zh-CN"/>
-        </w:rPr>
-        <w:t xml:space="preserve"> </w:t>
+        <w:rPr>
+          <w:rFonts w:hint="default"/>
+          <w:lang w:val="en-US" w:eastAsia="zh-CN"/>
+        </w:rPr>
+      </w:pPr>
+      <w:r>
+        <w:rPr>
+          <w:rFonts w:hint="default"/>
+          <w:lang w:val="en-US" w:eastAsia="zh-CN"/>
+        </w:rPr>
+        <w:drawing>
+          <wp:inline distT="0" distB="0" distL="114300" distR="114300">
+            <wp:extent cx="4895850" cy="6743700"/>
+            <wp:effectExtent l="0" t="0" r="0" b="0"/>
+            <wp:docPr id="6" name="图片 6" descr="1681785961378"/>
+            <wp:cNvGraphicFramePr>
+              <a:graphicFrameLocks xmlns:a="http://schemas.openxmlformats.org/drawingml/2006/main" noChangeAspect="1"/>
+            </wp:cNvGraphicFramePr>
+            <a:graphic xmlns:a="http://schemas.openxmlformats.org/drawingml/2006/main">
+              <a:graphicData uri="http://schemas.openxmlformats.org/drawingml/2006/picture">
+                <pic:pic xmlns:pic="http://schemas.openxmlformats.org/drawingml/2006/picture">
+                  <pic:nvPicPr>
+                    <pic:cNvPr id="6" name="图片 6" descr="1681785961378"/>
+                    <pic:cNvPicPr>
+                      <a:picLocks noChangeAspect="1"/>
+                    </pic:cNvPicPr>
+                  </pic:nvPicPr>
+                  <pic:blipFill>
+                    <a:blip r:embed="rId9"/>
+                    <a:stretch>
+                      <a:fillRect/>
+                    </a:stretch>
+                  </pic:blipFill>
+                  <pic:spPr>
+                    <a:xfrm>
+                      <a:off x="0" y="0"/>
+                      <a:ext cx="4895850" cy="6743700"/>
+                    </a:xfrm>
+                    <a:prstGeom prst="rect">
+                      <a:avLst/>
+                    </a:prstGeom>
+                  </pic:spPr>
+                </pic:pic>
+              </a:graphicData>
+            </a:graphic>
+          </wp:inline>
+        </w:drawing>
+      </w:r>
+    </w:p>
+    <w:p>
+      <w:pPr>
+        <w:keepNext w:val="0"/>
+        <w:keepLines w:val="0"/>
+        <w:widowControl/>
+        <w:suppressLineNumbers w:val="0"/>
+        <w:jc w:val="left"/>
+        <w:rPr>
+          <w:rFonts w:hint="eastAsia"/>
+          <w:lang w:val="en-US" w:eastAsia="zh-CN"/>
+        </w:rPr>
+      </w:pPr>
+    </w:p>
+    <w:p>
+      <w:pPr>
+        <w:keepNext w:val="0"/>
+        <w:keepLines w:val="0"/>
+        <w:widowControl/>
+        <w:suppressLineNumbers w:val="0"/>
+        <w:jc w:val="left"/>
+        <w:rPr>
+          <w:rFonts w:hint="eastAsia"/>
+          <w:lang w:val="en-US" w:eastAsia="zh-CN"/>
+        </w:rPr>
+      </w:pPr>
+      <w:r>
+        <w:rPr>
+          <w:rFonts w:hint="eastAsia"/>
+          <w:lang w:val="en-US" w:eastAsia="zh-CN"/>
+        </w:rPr>
+        <w:t>Curator 由ZooKeeper分布式锁（如InterProcessMutex）的封装，具备高可用、可重入、阻塞锁特性，可解决失效死锁问题，使用起来也较为简单。</w:t>
+      </w:r>
+    </w:p>
+    <w:p>
+      <w:pPr>
+        <w:keepNext w:val="0"/>
+        <w:keepLines w:val="0"/>
+        <w:widowControl/>
+        <w:suppressLineNumbers w:val="0"/>
+        <w:jc w:val="left"/>
+        <w:rPr>
+          <w:rFonts w:hint="eastAsia"/>
+          <w:lang w:val="en-US" w:eastAsia="zh-CN"/>
+        </w:rPr>
+      </w:pPr>
+      <w:r>
+        <w:rPr>
+          <w:rFonts w:hint="eastAsia"/>
+          <w:b/>
+          <w:bCs/>
+          <w:lang w:val="en-US" w:eastAsia="zh-CN"/>
+        </w:rPr>
+        <w:t>缺点</w:t>
+      </w:r>
+      <w:r>
+        <w:rPr>
+          <w:rFonts w:hint="eastAsia"/>
+          <w:lang w:val="en-US" w:eastAsia="zh-CN"/>
+        </w:rPr>
+        <w:t>：因为需要频繁的创建和删除节点，性能上不如Redis。在高性能、高并发的应用场景下，不建议使用ZooKeeper的分布式锁。而由于ZooKeeper 的高可用性，因此在并发量不是太高的应用场景中，还是推荐使用ZooKeeper的分布式锁。</w:t>
+      </w:r>
+      <w:bookmarkStart w:id="0" w:name="_GoBack"/>
+      <w:bookmarkEnd w:id="0"/>
+    </w:p>
+    <w:p>
+      <w:pPr>
+        <w:keepNext w:val="0"/>
+        <w:keepLines w:val="0"/>
+        <w:widowControl/>
+        <w:suppressLineNumbers w:val="0"/>
+        <w:jc w:val="left"/>
+        <w:rPr>
+          <w:rFonts w:hint="default"/>
+          <w:lang w:val="en-US" w:eastAsia="zh-CN"/>
+        </w:rPr>
+      </w:pPr>
+    </w:p>
+    <w:p>
+      <w:pPr>
+        <w:keepNext w:val="0"/>
+        <w:keepLines w:val="0"/>
+        <w:widowControl/>
+        <w:suppressLineNumbers w:val="0"/>
+        <w:jc w:val="left"/>
+        <w:rPr>
+          <w:rFonts w:hint="eastAsia"/>
+          <w:szCs w:val="22"/>
+          <w:lang w:val="en-US" w:eastAsia="zh-CN"/>
+        </w:rPr>
+      </w:pPr>
+      <w:r>
+        <w:rPr>
+          <w:rFonts w:hint="default"/>
+          <w:lang w:val="en-US" w:eastAsia="zh-CN"/>
+        </w:rPr>
+        <w:drawing>
+          <wp:inline distT="0" distB="0" distL="114300" distR="114300">
+            <wp:extent cx="5269230" cy="3750310"/>
+            <wp:effectExtent l="0" t="0" r="7620" b="2540"/>
+            <wp:docPr id="7" name="图片 7" descr="1681797850054"/>
+            <wp:cNvGraphicFramePr>
+              <a:graphicFrameLocks xmlns:a="http://schemas.openxmlformats.org/drawingml/2006/main" noChangeAspect="1"/>
+            </wp:cNvGraphicFramePr>
+            <a:graphic xmlns:a="http://schemas.openxmlformats.org/drawingml/2006/main">
+              <a:graphicData uri="http://schemas.openxmlformats.org/drawingml/2006/picture">
+                <pic:pic xmlns:pic="http://schemas.openxmlformats.org/drawingml/2006/picture">
+                  <pic:nvPicPr>
+                    <pic:cNvPr id="7" name="图片 7" descr="1681797850054"/>
+                    <pic:cNvPicPr>
+                      <a:picLocks noChangeAspect="1"/>
+                    </pic:cNvPicPr>
+                  </pic:nvPicPr>
+                  <pic:blipFill>
+                    <a:blip r:embed="rId10"/>
+                    <a:stretch>
+                      <a:fillRect/>
+                    </a:stretch>
+                  </pic:blipFill>
+                  <pic:spPr>
+                    <a:xfrm>
+                      <a:off x="0" y="0"/>
+                      <a:ext cx="5269230" cy="3750310"/>
+                    </a:xfrm>
+                    <a:prstGeom prst="rect">
+                      <a:avLst/>
+                    </a:prstGeom>
+                  </pic:spPr>
+                </pic:pic>
+              </a:graphicData>
+            </a:graphic>
+          </wp:inline>
+        </w:drawing>
       </w:r>
     </w:p>
     <w:p>

--- a/zookeeper/zookeeper.docx
+++ b/zookeeper/zookeeper.docx
@@ -4257,6 +4257,7 @@
       <w:pPr>
         <w:widowControl w:val="0"/>
         <w:numPr>
+          <w:ilvl w:val="0"/>
           <w:numId w:val="0"/>
         </w:numPr>
         <w:jc w:val="both"/>
@@ -4271,6 +4272,7 @@
       <w:pPr>
         <w:widowControl w:val="0"/>
         <w:numPr>
+          <w:ilvl w:val="0"/>
           <w:numId w:val="0"/>
         </w:numPr>
         <w:jc w:val="both"/>
@@ -4293,6 +4295,7 @@
       <w:pPr>
         <w:widowControl w:val="0"/>
         <w:numPr>
+          <w:ilvl w:val="0"/>
           <w:numId w:val="0"/>
         </w:numPr>
         <w:jc w:val="both"/>
@@ -4319,6 +4322,7 @@
       <w:pPr>
         <w:widowControl w:val="0"/>
         <w:numPr>
+          <w:ilvl w:val="0"/>
           <w:numId w:val="0"/>
         </w:numPr>
         <w:jc w:val="both"/>
@@ -4345,6 +4349,7 @@
       <w:pPr>
         <w:widowControl w:val="0"/>
         <w:numPr>
+          <w:ilvl w:val="0"/>
           <w:numId w:val="0"/>
         </w:numPr>
         <w:jc w:val="both"/>
@@ -4572,8 +4577,6 @@
         </w:rPr>
         <w:t>：因为需要频繁的创建和删除节点，性能上不如Redis。在高性能、高并发的应用场景下，不建议使用ZooKeeper的分布式锁。而由于ZooKeeper 的高可用性，因此在并发量不是太高的应用场景中，还是推荐使用ZooKeeper的分布式锁。</w:t>
       </w:r>
-      <w:bookmarkStart w:id="0" w:name="_GoBack"/>
-      <w:bookmarkEnd w:id="0"/>
     </w:p>
     <w:p>
       <w:pPr>
@@ -4595,11 +4598,6 @@
         <w:widowControl/>
         <w:suppressLineNumbers w:val="0"/>
         <w:jc w:val="left"/>
-        <w:rPr>
-          <w:rFonts w:hint="eastAsia"/>
-          <w:szCs w:val="22"/>
-          <w:lang w:val="en-US" w:eastAsia="zh-CN"/>
-        </w:rPr>
       </w:pPr>
       <w:r>
         <w:rPr>
@@ -4647,41 +4645,100 @@
     </w:p>
     <w:p>
       <w:pPr>
-        <w:rPr>
-          <w:rFonts w:hint="eastAsia"/>
-          <w:szCs w:val="22"/>
-          <w:lang w:val="en-US" w:eastAsia="zh-CN"/>
-        </w:rPr>
-      </w:pPr>
-    </w:p>
-    <w:p>
-      <w:r>
-        <w:rPr>
-          <w:rFonts w:hint="eastAsia" w:ascii="微软雅黑" w:hAnsi="微软雅黑" w:eastAsia="微软雅黑" w:cs="微软雅黑"/>
-          <w:color w:val="DF402A"/>
-          <w:kern w:val="0"/>
-          <w:sz w:val="24"/>
-          <w:szCs w:val="24"/>
-          <w:lang w:val="en-US" w:eastAsia="zh-CN" w:bidi="ar"/>
-        </w:rPr>
-        <w:t xml:space="preserve"> </w:t>
-      </w:r>
-    </w:p>
-    <w:p>
-      <w:pPr>
-        <w:rPr>
-          <w:rFonts w:hint="default"/>
-          <w:lang w:val="en-US" w:eastAsia="zh-CN"/>
-        </w:rPr>
-      </w:pPr>
-    </w:p>
-    <w:p>
-      <w:pPr>
-        <w:rPr>
-          <w:rFonts w:hint="default"/>
-          <w:lang w:val="en-US" w:eastAsia="zh-CN"/>
-        </w:rPr>
-      </w:pPr>
+        <w:pStyle w:val="2"/>
+        <w:bidi w:val="0"/>
+        <w:rPr>
+          <w:rFonts w:hint="eastAsia"/>
+          <w:lang w:val="en-US" w:eastAsia="zh-CN"/>
+        </w:rPr>
+      </w:pPr>
+      <w:r>
+        <w:rPr>
+          <w:rFonts w:hint="eastAsia"/>
+          <w:lang w:val="en-US" w:eastAsia="zh-CN"/>
+        </w:rPr>
+        <w:t>3、源码</w:t>
+      </w:r>
+    </w:p>
+    <w:p>
+      <w:pPr>
+        <w:pStyle w:val="3"/>
+        <w:bidi w:val="0"/>
+        <w:rPr>
+          <w:rFonts w:hint="default"/>
+          <w:lang w:val="en-US" w:eastAsia="zh-CN"/>
+        </w:rPr>
+      </w:pPr>
+      <w:r>
+        <w:rPr>
+          <w:rFonts w:hint="eastAsia"/>
+          <w:lang w:val="en-US" w:eastAsia="zh-CN"/>
+        </w:rPr>
+        <w:t>1、选举</w:t>
+      </w:r>
+    </w:p>
+    <w:p>
+      <w:pPr>
+        <w:pStyle w:val="3"/>
+        <w:bidi w:val="0"/>
+        <w:rPr>
+          <w:rFonts w:hint="default"/>
+          <w:lang w:val="en-US" w:eastAsia="zh-CN"/>
+        </w:rPr>
+      </w:pPr>
+      <w:r>
+        <w:rPr>
+          <w:rFonts w:hint="eastAsia"/>
+          <w:lang w:val="en-US" w:eastAsia="zh-CN"/>
+        </w:rPr>
+        <w:t>2、写数据</w:t>
+      </w:r>
+    </w:p>
+    <w:p>
+      <w:pPr>
+        <w:rPr>
+          <w:rFonts w:hint="default" w:eastAsia="宋体"/>
+          <w:lang w:val="en-US" w:eastAsia="zh-CN"/>
+        </w:rPr>
+      </w:pPr>
+      <w:r>
+        <w:rPr>
+          <w:rFonts w:hint="eastAsia"/>
+          <w:lang w:val="en-US" w:eastAsia="zh-CN"/>
+        </w:rPr>
+        <w:t>服务端收到数据后首先给所有的从节点发送proposal{</w:t>
+      </w:r>
+      <w:r>
+        <w:rPr>
+          <w:rFonts w:ascii="Arial" w:hAnsi="Arial" w:eastAsia="宋体" w:cs="Arial"/>
+          <w:i w:val="0"/>
+          <w:iCs w:val="0"/>
+          <w:caps w:val="0"/>
+          <w:color w:val="333333"/>
+          <w:spacing w:val="0"/>
+          <w:sz w:val="19"/>
+          <w:szCs w:val="19"/>
+          <w:shd w:val="clear" w:fill="FFFFFF"/>
+        </w:rPr>
+        <w:t>[prəˈpəʊzl]</w:t>
+      </w:r>
+      <w:r>
+        <w:rPr>
+          <w:rFonts w:hint="eastAsia" w:ascii="Arial" w:hAnsi="Arial" w:eastAsia="宋体" w:cs="Arial"/>
+          <w:i w:val="0"/>
+          <w:iCs w:val="0"/>
+          <w:caps w:val="0"/>
+          <w:color w:val="333333"/>
+          <w:spacing w:val="0"/>
+          <w:sz w:val="19"/>
+          <w:szCs w:val="19"/>
+          <w:shd w:val="clear" w:fill="FFFFFF"/>
+          <w:lang w:val="en-US" w:eastAsia="zh-CN"/>
+        </w:rPr>
+        <w:t>}，然后写入本机日志文件，通过AckRequestProcessor收集从节点返回的ack，当确认数量大于节点数一半时，触发下一processor进行后续处理与提交，然后通知所有的observer写内存数据，首先写日志，之后写内存</w:t>
+      </w:r>
+      <w:bookmarkStart w:id="0" w:name="_GoBack"/>
+      <w:bookmarkEnd w:id="0"/>
     </w:p>
     <w:p>
       <w:pPr>
@@ -4854,7 +4911,7 @@
     <w:lsdException w:qFormat="1" w:unhideWhenUsed="0" w:uiPriority="0" w:semiHidden="0" w:name="Title"/>
     <w:lsdException w:unhideWhenUsed="0" w:uiPriority="0" w:semiHidden="0" w:name="Closing"/>
     <w:lsdException w:unhideWhenUsed="0" w:uiPriority="0" w:semiHidden="0" w:name="Signature"/>
-    <w:lsdException w:unhideWhenUsed="0" w:uiPriority="0" w:name="Default Paragraph Font"/>
+    <w:lsdException w:qFormat="1" w:unhideWhenUsed="0" w:uiPriority="0" w:name="Default Paragraph Font"/>
     <w:lsdException w:unhideWhenUsed="0" w:uiPriority="0" w:semiHidden="0" w:name="Body Text"/>
     <w:lsdException w:unhideWhenUsed="0" w:uiPriority="0" w:semiHidden="0" w:name="Body Text Indent"/>
     <w:lsdException w:unhideWhenUsed="0" w:uiPriority="0" w:semiHidden="0" w:name="List Continue"/>
@@ -4892,7 +4949,7 @@
     <w:lsdException w:unhideWhenUsed="0" w:uiPriority="0" w:semiHidden="0" w:name="HTML Sample"/>
     <w:lsdException w:unhideWhenUsed="0" w:uiPriority="0" w:semiHidden="0" w:name="HTML Typewriter"/>
     <w:lsdException w:unhideWhenUsed="0" w:uiPriority="0" w:semiHidden="0" w:name="HTML Variable"/>
-    <w:lsdException w:unhideWhenUsed="0" w:uiPriority="0" w:name="Normal Table"/>
+    <w:lsdException w:qFormat="1" w:unhideWhenUsed="0" w:uiPriority="0" w:name="Normal Table"/>
     <w:lsdException w:unhideWhenUsed="0" w:uiPriority="0" w:semiHidden="0" w:name="annotation subject"/>
     <w:lsdException w:unhideWhenUsed="0" w:uiPriority="0" w:semiHidden="0" w:name="Table Simple 1"/>
     <w:lsdException w:unhideWhenUsed="0" w:uiPriority="0" w:semiHidden="0" w:name="Table Simple 2"/>
@@ -5114,11 +5171,13 @@
   <w:style w:type="character" w:default="1" w:styleId="6">
     <w:name w:val="Default Paragraph Font"/>
     <w:semiHidden/>
+    <w:qFormat/>
     <w:uiPriority w:val="0"/>
   </w:style>
   <w:style w:type="table" w:default="1" w:styleId="5">
     <w:name w:val="Normal Table"/>
     <w:semiHidden/>
+    <w:qFormat/>
     <w:uiPriority w:val="0"/>
     <w:tblPr>
       <w:tblCellMar>
@@ -5132,6 +5191,7 @@
   <w:style w:type="character" w:customStyle="1" w:styleId="7">
     <w:name w:val="标题 3 Char"/>
     <w:link w:val="3"/>
+    <w:qFormat/>
     <w:uiPriority w:val="0"/>
     <w:rPr>
       <w:b/>
@@ -5141,6 +5201,7 @@
   <w:style w:type="character" w:customStyle="1" w:styleId="8">
     <w:name w:val="标题 4 Char"/>
     <w:link w:val="4"/>
+    <w:qFormat/>
     <w:uiPriority w:val="0"/>
     <w:rPr>
       <w:rFonts w:ascii="Arial" w:hAnsi="Arial" w:eastAsia="黑体"/>

--- a/zookeeper/zookeeper.docx
+++ b/zookeeper/zookeeper.docx
@@ -4665,7 +4665,7 @@
         <w:pStyle w:val="3"/>
         <w:bidi w:val="0"/>
         <w:rPr>
-          <w:rFonts w:hint="default"/>
+          <w:rFonts w:hint="eastAsia"/>
           <w:lang w:val="en-US" w:eastAsia="zh-CN"/>
         </w:rPr>
       </w:pPr>
@@ -4676,6 +4676,23 @@
         </w:rPr>
         <w:t>1、选举</w:t>
       </w:r>
+    </w:p>
+    <w:p>
+      <w:pPr>
+        <w:rPr>
+          <w:rFonts w:hint="default"/>
+          <w:lang w:val="en-US" w:eastAsia="zh-CN"/>
+        </w:rPr>
+      </w:pPr>
+      <w:r>
+        <w:rPr>
+          <w:rFonts w:hint="eastAsia"/>
+          <w:lang w:val="en-US" w:eastAsia="zh-CN"/>
+        </w:rPr>
+        <w:t>首先各个节点之间建立连接，建立连接过程中会进行判断，不允许workId小的机器连接workId大的机器，保证连接不会重复，所有节点的状态为looking，首先初始化选票，将选票投给自己，进行第一轮选举，然后将收到的选票于自己的选票进行pk，主要比较三点，首先选举周期是否一致，然后比较数据的最大事务id，大的代表拥有的数据更全，最后还不能出结果再比较workId，大的获胜，节点再收取选票的过程中会统计收到的选票数量是否超过节点数量的一半，超过即选举成功成为主节点，follower节点会循环读取主节点的消息，如果主节点异常导致读取消息异常会返回上层方法重置节点状态进行选举，leader节点会通过循环持续给从节点发送ping消息，并统计收到的ack情况，如果ack数量小于节点数量的一半则跳出循环，返回上一层方法重置节点状态重新选举</w:t>
+      </w:r>
+      <w:bookmarkStart w:id="0" w:name="_GoBack"/>
+      <w:bookmarkEnd w:id="0"/>
     </w:p>
     <w:p>
       <w:pPr>
@@ -4737,8 +4754,6 @@
         </w:rPr>
         <w:t>}，然后写入本机日志文件，通过AckRequestProcessor收集从节点返回的ack，当确认数量大于节点数一半时，触发下一processor进行后续处理与提交，然后通知所有的observer写内存数据，首先写日志，之后写内存</w:t>
       </w:r>
-      <w:bookmarkStart w:id="0" w:name="_GoBack"/>
-      <w:bookmarkEnd w:id="0"/>
     </w:p>
     <w:p>
       <w:pPr>
